--- a/Assessment 8 Project Report.docx
+++ b/Assessment 8 Project Report.docx
@@ -285,12 +285,12 @@
                 <wp:inline distB="114300" distT="114300" distL="114300" distR="114300">
                   <wp:extent cx="5810250" cy="2768600"/>
                   <wp:effectExtent b="0" l="0" r="0" t="0"/>
-                  <wp:docPr id="10" name="image20.png"/>
+                  <wp:docPr id="10" name="image7.png"/>
                   <a:graphic>
                     <a:graphicData uri="http://schemas.openxmlformats.org/drawingml/2006/picture">
                       <pic:pic>
                         <pic:nvPicPr>
-                          <pic:cNvPr id="0" name="image20.png"/>
+                          <pic:cNvPr id="0" name="image7.png"/>
                           <pic:cNvPicPr preferRelativeResize="0"/>
                         </pic:nvPicPr>
                         <pic:blipFill>
@@ -462,12 +462,12 @@
                 <wp:inline distB="114300" distT="114300" distL="114300" distR="114300">
                   <wp:extent cx="5810250" cy="2768600"/>
                   <wp:effectExtent b="0" l="0" r="0" t="0"/>
-                  <wp:docPr id="9" name="image19.png"/>
+                  <wp:docPr id="9" name="image20.png"/>
                   <a:graphic>
                     <a:graphicData uri="http://schemas.openxmlformats.org/drawingml/2006/picture">
                       <pic:pic>
                         <pic:nvPicPr>
-                          <pic:cNvPr id="0" name="image19.png"/>
+                          <pic:cNvPr id="0" name="image20.png"/>
                           <pic:cNvPicPr preferRelativeResize="0"/>
                         </pic:nvPicPr>
                         <pic:blipFill>
@@ -626,12 +626,12 @@
                 <wp:inline distB="114300" distT="114300" distL="114300" distR="114300">
                   <wp:extent cx="5810250" cy="2768600"/>
                   <wp:effectExtent b="0" l="0" r="0" t="0"/>
-                  <wp:docPr id="4" name="image4.png"/>
+                  <wp:docPr id="4" name="image6.png"/>
                   <a:graphic>
                     <a:graphicData uri="http://schemas.openxmlformats.org/drawingml/2006/picture">
                       <pic:pic>
                         <pic:nvPicPr>
-                          <pic:cNvPr id="0" name="image4.png"/>
+                          <pic:cNvPr id="0" name="image6.png"/>
                           <pic:cNvPicPr preferRelativeResize="0"/>
                         </pic:nvPicPr>
                         <pic:blipFill>
@@ -855,12 +855,12 @@
                 <wp:inline distB="114300" distT="114300" distL="114300" distR="114300">
                   <wp:extent cx="5810250" cy="2768600"/>
                   <wp:effectExtent b="0" l="0" r="0" t="0"/>
-                  <wp:docPr id="11" name="image22.png"/>
+                  <wp:docPr id="11" name="image16.png"/>
                   <a:graphic>
                     <a:graphicData uri="http://schemas.openxmlformats.org/drawingml/2006/picture">
                       <pic:pic>
                         <pic:nvPicPr>
-                          <pic:cNvPr id="0" name="image22.png"/>
+                          <pic:cNvPr id="0" name="image16.png"/>
                           <pic:cNvPicPr preferRelativeResize="0"/>
                         </pic:nvPicPr>
                         <pic:blipFill>
@@ -1019,12 +1019,12 @@
                 <wp:inline distB="114300" distT="114300" distL="114300" distR="114300">
                   <wp:extent cx="5810250" cy="2768600"/>
                   <wp:effectExtent b="0" l="0" r="0" t="0"/>
-                  <wp:docPr id="2" name="image6.png"/>
+                  <wp:docPr id="2" name="image18.png"/>
                   <a:graphic>
                     <a:graphicData uri="http://schemas.openxmlformats.org/drawingml/2006/picture">
                       <pic:pic>
                         <pic:nvPicPr>
-                          <pic:cNvPr id="0" name="image6.png"/>
+                          <pic:cNvPr id="0" name="image18.png"/>
                           <pic:cNvPicPr preferRelativeResize="0"/>
                         </pic:nvPicPr>
                         <pic:blipFill>
@@ -1183,12 +1183,12 @@
                 <wp:inline distB="114300" distT="114300" distL="114300" distR="114300">
                   <wp:extent cx="5810250" cy="2768600"/>
                   <wp:effectExtent b="0" l="0" r="0" t="0"/>
-                  <wp:docPr id="20" name="image27.png"/>
+                  <wp:docPr id="20" name="image25.png"/>
                   <a:graphic>
                     <a:graphicData uri="http://schemas.openxmlformats.org/drawingml/2006/picture">
                       <pic:pic>
                         <pic:nvPicPr>
-                          <pic:cNvPr id="0" name="image27.png"/>
+                          <pic:cNvPr id="0" name="image25.png"/>
                           <pic:cNvPicPr preferRelativeResize="0"/>
                         </pic:nvPicPr>
                         <pic:blipFill>
@@ -1409,12 +1409,12 @@
                 <wp:inline distB="114300" distT="114300" distL="114300" distR="114300">
                   <wp:extent cx="5810250" cy="2768600"/>
                   <wp:effectExtent b="0" l="0" r="0" t="0"/>
-                  <wp:docPr id="8" name="image12.png"/>
+                  <wp:docPr id="8" name="image17.png"/>
                   <a:graphic>
                     <a:graphicData uri="http://schemas.openxmlformats.org/drawingml/2006/picture">
                       <pic:pic>
                         <pic:nvPicPr>
-                          <pic:cNvPr id="0" name="image12.png"/>
+                          <pic:cNvPr id="0" name="image17.png"/>
                           <pic:cNvPicPr preferRelativeResize="0"/>
                         </pic:nvPicPr>
                         <pic:blipFill>
@@ -1604,12 +1604,12 @@
                 <wp:inline distB="114300" distT="114300" distL="114300" distR="114300">
                   <wp:extent cx="5810250" cy="2768600"/>
                   <wp:effectExtent b="0" l="0" r="0" t="0"/>
-                  <wp:docPr id="19" name="image25.png"/>
+                  <wp:docPr id="19" name="image9.png"/>
                   <a:graphic>
                     <a:graphicData uri="http://schemas.openxmlformats.org/drawingml/2006/picture">
                       <pic:pic>
                         <pic:nvPicPr>
-                          <pic:cNvPr id="0" name="image25.png"/>
+                          <pic:cNvPr id="0" name="image9.png"/>
                           <pic:cNvPicPr preferRelativeResize="0"/>
                         </pic:nvPicPr>
                         <pic:blipFill>
@@ -1851,12 +1851,12 @@
                 <wp:inline distB="114300" distT="114300" distL="114300" distR="114300">
                   <wp:extent cx="5510213" cy="2971901"/>
                   <wp:effectExtent b="0" l="0" r="0" t="0"/>
-                  <wp:docPr id="17" name="image11.png"/>
+                  <wp:docPr id="17" name="image1.png"/>
                   <a:graphic>
                     <a:graphicData uri="http://schemas.openxmlformats.org/drawingml/2006/picture">
                       <pic:pic>
                         <pic:nvPicPr>
-                          <pic:cNvPr id="0" name="image11.png"/>
+                          <pic:cNvPr id="0" name="image1.png"/>
                           <pic:cNvPicPr preferRelativeResize="0"/>
                         </pic:nvPicPr>
                         <pic:blipFill>
@@ -2048,12 +2048,12 @@
                 <wp:inline distB="114300" distT="114300" distL="114300" distR="114300">
                   <wp:extent cx="5539803" cy="3024188"/>
                   <wp:effectExtent b="0" l="0" r="0" t="0"/>
-                  <wp:docPr id="21" name="image24.png"/>
+                  <wp:docPr id="21" name="image23.png"/>
                   <a:graphic>
                     <a:graphicData uri="http://schemas.openxmlformats.org/drawingml/2006/picture">
                       <pic:pic>
                         <pic:nvPicPr>
-                          <pic:cNvPr id="0" name="image24.png"/>
+                          <pic:cNvPr id="0" name="image23.png"/>
                           <pic:cNvPicPr preferRelativeResize="0"/>
                         </pic:nvPicPr>
                         <pic:blipFill>
@@ -2231,12 +2231,12 @@
                 <wp:inline distB="114300" distT="114300" distL="114300" distR="114300">
                   <wp:extent cx="5710238" cy="3042340"/>
                   <wp:effectExtent b="0" l="0" r="0" t="0"/>
-                  <wp:docPr id="22" name="image21.png"/>
+                  <wp:docPr id="22" name="image22.png"/>
                   <a:graphic>
                     <a:graphicData uri="http://schemas.openxmlformats.org/drawingml/2006/picture">
                       <pic:pic>
                         <pic:nvPicPr>
-                          <pic:cNvPr id="0" name="image21.png"/>
+                          <pic:cNvPr id="0" name="image22.png"/>
                           <pic:cNvPicPr preferRelativeResize="0"/>
                         </pic:nvPicPr>
                         <pic:blipFill>
@@ -2471,12 +2471,12 @@
                 <wp:inline distB="114300" distT="114300" distL="114300" distR="114300">
                   <wp:extent cx="3708009" cy="3843338"/>
                   <wp:effectExtent b="0" l="0" r="0" t="0"/>
-                  <wp:docPr id="14" name="image15.png"/>
+                  <wp:docPr id="14" name="image5.png"/>
                   <a:graphic>
                     <a:graphicData uri="http://schemas.openxmlformats.org/drawingml/2006/picture">
                       <pic:pic>
                         <pic:nvPicPr>
-                          <pic:cNvPr id="0" name="image15.png"/>
+                          <pic:cNvPr id="0" name="image5.png"/>
                           <pic:cNvPicPr preferRelativeResize="0"/>
                         </pic:nvPicPr>
                         <pic:blipFill>
@@ -2670,12 +2670,12 @@
                 <wp:inline distB="114300" distT="114300" distL="114300" distR="114300">
                   <wp:extent cx="3886200" cy="2647950"/>
                   <wp:effectExtent b="0" l="0" r="0" t="0"/>
-                  <wp:docPr id="18" name="image14.png"/>
+                  <wp:docPr id="18" name="image2.png"/>
                   <a:graphic>
                     <a:graphicData uri="http://schemas.openxmlformats.org/drawingml/2006/picture">
                       <pic:pic>
                         <pic:nvPicPr>
-                          <pic:cNvPr id="0" name="image14.png"/>
+                          <pic:cNvPr id="0" name="image2.png"/>
                           <pic:cNvPicPr preferRelativeResize="0"/>
                         </pic:nvPicPr>
                         <pic:blipFill>
@@ -2865,12 +2865,12 @@
                 <wp:inline distB="114300" distT="114300" distL="114300" distR="114300">
                   <wp:extent cx="3948974" cy="2690813"/>
                   <wp:effectExtent b="0" l="0" r="0" t="0"/>
-                  <wp:docPr id="12" name="image13.png"/>
+                  <wp:docPr id="12" name="image14.png"/>
                   <a:graphic>
                     <a:graphicData uri="http://schemas.openxmlformats.org/drawingml/2006/picture">
                       <pic:pic>
                         <pic:nvPicPr>
-                          <pic:cNvPr id="0" name="image13.png"/>
+                          <pic:cNvPr id="0" name="image14.png"/>
                           <pic:cNvPicPr preferRelativeResize="0"/>
                         </pic:nvPicPr>
                         <pic:blipFill>
@@ -3044,12 +3044,12 @@
                 <wp:inline distB="114300" distT="114300" distL="114300" distR="114300">
                   <wp:extent cx="4019550" cy="3022600"/>
                   <wp:effectExtent b="0" l="0" r="0" t="0"/>
-                  <wp:docPr id="6" name="image8.png"/>
+                  <wp:docPr id="6" name="image12.png"/>
                   <a:graphic>
                     <a:graphicData uri="http://schemas.openxmlformats.org/drawingml/2006/picture">
                       <pic:pic>
                         <pic:nvPicPr>
-                          <pic:cNvPr id="0" name="image8.png"/>
+                          <pic:cNvPr id="0" name="image12.png"/>
                           <pic:cNvPicPr preferRelativeResize="0"/>
                         </pic:nvPicPr>
                         <pic:blipFill>
@@ -3472,12 +3472,12 @@
                 <wp:inline distB="114300" distT="114300" distL="114300" distR="114300">
                   <wp:extent cx="3733800" cy="2952750"/>
                   <wp:effectExtent b="0" l="0" r="0" t="0"/>
-                  <wp:docPr id="5" name="image18.png"/>
+                  <wp:docPr id="5" name="image24.png"/>
                   <a:graphic>
                     <a:graphicData uri="http://schemas.openxmlformats.org/drawingml/2006/picture">
                       <pic:pic>
                         <pic:nvPicPr>
-                          <pic:cNvPr id="0" name="image18.png"/>
+                          <pic:cNvPr id="0" name="image24.png"/>
                           <pic:cNvPicPr preferRelativeResize="0"/>
                         </pic:nvPicPr>
                         <pic:blipFill>
@@ -3784,12 +3784,12 @@
                 <wp:inline distB="114300" distT="114300" distL="114300" distR="114300">
                   <wp:extent cx="3676650" cy="2952750"/>
                   <wp:effectExtent b="0" l="0" r="0" t="0"/>
-                  <wp:docPr id="3" name="image10.png"/>
+                  <wp:docPr id="3" name="image21.png"/>
                   <a:graphic>
                     <a:graphicData uri="http://schemas.openxmlformats.org/drawingml/2006/picture">
                       <pic:pic>
                         <pic:nvPicPr>
-                          <pic:cNvPr id="0" name="image10.png"/>
+                          <pic:cNvPr id="0" name="image21.png"/>
                           <pic:cNvPicPr preferRelativeResize="0"/>
                         </pic:nvPicPr>
                         <pic:blipFill>
@@ -4038,12 +4038,12 @@
                 <wp:inline distB="114300" distT="114300" distL="114300" distR="114300">
                   <wp:extent cx="3886200" cy="2714625"/>
                   <wp:effectExtent b="0" l="0" r="0" t="0"/>
-                  <wp:docPr id="1" name="image3.png"/>
+                  <wp:docPr id="1" name="image15.png"/>
                   <a:graphic>
                     <a:graphicData uri="http://schemas.openxmlformats.org/drawingml/2006/picture">
                       <pic:pic>
                         <pic:nvPicPr>
-                          <pic:cNvPr id="0" name="image3.png"/>
+                          <pic:cNvPr id="0" name="image15.png"/>
                           <pic:cNvPicPr preferRelativeResize="0"/>
                         </pic:nvPicPr>
                         <pic:blipFill>
@@ -4250,12 +4250,12 @@
                 <wp:inline distB="114300" distT="114300" distL="114300" distR="114300">
                   <wp:extent cx="4000500" cy="2476500"/>
                   <wp:effectExtent b="0" l="0" r="0" t="0"/>
-                  <wp:docPr id="7" name="image23.png"/>
+                  <wp:docPr id="7" name="image26.png"/>
                   <a:graphic>
                     <a:graphicData uri="http://schemas.openxmlformats.org/drawingml/2006/picture">
                       <pic:pic>
                         <pic:nvPicPr>
-                          <pic:cNvPr id="0" name="image23.png"/>
+                          <pic:cNvPr id="0" name="image26.png"/>
                           <pic:cNvPicPr preferRelativeResize="0"/>
                         </pic:nvPicPr>
                         <pic:blipFill>
@@ -4434,12 +4434,12 @@
                 <wp:inline distB="114300" distT="114300" distL="114300" distR="114300">
                   <wp:extent cx="4000500" cy="2311400"/>
                   <wp:effectExtent b="0" l="0" r="0" t="0"/>
-                  <wp:docPr id="13" name="image26.png"/>
+                  <wp:docPr id="13" name="image27.png"/>
                   <a:graphic>
                     <a:graphicData uri="http://schemas.openxmlformats.org/drawingml/2006/picture">
                       <pic:pic>
                         <pic:nvPicPr>
-                          <pic:cNvPr id="0" name="image26.png"/>
+                          <pic:cNvPr id="0" name="image27.png"/>
                           <pic:cNvPicPr preferRelativeResize="0"/>
                         </pic:nvPicPr>
                         <pic:blipFill>
